--- a/fuentes/228118_CF21_DU.docx
+++ b/fuentes/228118_CF21_DU.docx
@@ -1,6 +1,6 @@
 
 <file path=word/document.xml><?xml version="1.0" encoding="utf-8"?>
-<w:document xmlns:wpc="http://schemas.microsoft.com/office/word/2010/wordprocessingCanvas" xmlns:cx="http://schemas.microsoft.com/office/drawing/2014/chartex" xmlns:cx1="http://schemas.microsoft.com/office/drawing/2015/9/8/chartex" xmlns:cx2="http://schemas.microsoft.com/office/drawing/2015/10/21/chartex" xmlns:cx3="http://schemas.microsoft.com/office/drawing/2016/5/9/chartex" xmlns:cx4="http://schemas.microsoft.com/office/drawing/2016/5/10/chartex" xmlns:cx5="http://schemas.microsoft.com/office/drawing/2016/5/11/chartex" xmlns:cx6="http://schemas.microsoft.com/office/drawing/2016/5/12/chartex" xmlns:cx7="http://schemas.microsoft.com/office/drawing/2016/5/13/chartex" xmlns:cx8="http://schemas.microsoft.com/office/drawing/2016/5/14/chartex" xmlns:mc="http://schemas.openxmlformats.org/markup-compatibility/2006" xmlns:aink="http://schemas.microsoft.com/office/drawing/2016/ink" xmlns:am3d="http://schemas.microsoft.com/office/drawing/2017/model3d" xmlns:o="urn:schemas-microsoft-com:office:office" xmlns:oel="http://schemas.microsoft.com/office/2019/extlst" xmlns:r="http://schemas.openxmlformats.org/officeDocument/2006/relationships" xmlns:m="http://schemas.openxmlformats.org/officeDocument/2006/math" xmlns:v="urn:schemas-microsoft-com:vml" xmlns:wp14="http://schemas.microsoft.com/office/word/2010/wordprocessingDrawing" xmlns:wp="http://schemas.openxmlformats.org/drawingml/2006/wordprocessingDrawing" xmlns:w10="urn:schemas-microsoft-com:office:word" xmlns:w="http://schemas.openxmlformats.org/wordprocessingml/2006/main" xmlns:w14="http://schemas.microsoft.com/office/word/2010/wordml" xmlns:w15="http://schemas.microsoft.com/office/word/2012/wordml" xmlns:w16cex="http://schemas.microsoft.com/office/word/2018/wordml/cex" xmlns:w16cid="http://schemas.microsoft.com/office/word/2016/wordml/cid" xmlns:w16="http://schemas.microsoft.com/office/word/2018/wordml" xmlns:w16du="http://schemas.microsoft.com/office/word/2023/wordml/word16du" xmlns:w16sdtdh="http://schemas.microsoft.com/office/word/2020/wordml/sdtdatahash" xmlns:w16se="http://schemas.microsoft.com/office/word/2015/wordml/symex" xmlns:wpg="http://schemas.microsoft.com/office/word/2010/wordprocessingGroup" xmlns:wpi="http://schemas.microsoft.com/office/word/2010/wordprocessingInk" xmlns:wne="http://schemas.microsoft.com/office/word/2006/wordml" xmlns:wps="http://schemas.microsoft.com/office/word/2010/wordprocessingShape" mc:Ignorable="w14 w15 w16se w16cid w16 w16cex w16sdtdh w16du wp14">
+<w:document xmlns:wpc="http://schemas.microsoft.com/office/word/2010/wordprocessingCanvas" xmlns:cx="http://schemas.microsoft.com/office/drawing/2014/chartex" xmlns:cx1="http://schemas.microsoft.com/office/drawing/2015/9/8/chartex" xmlns:cx2="http://schemas.microsoft.com/office/drawing/2015/10/21/chartex" xmlns:cx3="http://schemas.microsoft.com/office/drawing/2016/5/9/chartex" xmlns:cx4="http://schemas.microsoft.com/office/drawing/2016/5/10/chartex" xmlns:cx5="http://schemas.microsoft.com/office/drawing/2016/5/11/chartex" xmlns:cx6="http://schemas.microsoft.com/office/drawing/2016/5/12/chartex" xmlns:cx7="http://schemas.microsoft.com/office/drawing/2016/5/13/chartex" xmlns:cx8="http://schemas.microsoft.com/office/drawing/2016/5/14/chartex" xmlns:mc="http://schemas.openxmlformats.org/markup-compatibility/2006" xmlns:aink="http://schemas.microsoft.com/office/drawing/2016/ink" xmlns:am3d="http://schemas.microsoft.com/office/drawing/2017/model3d" xmlns:o="urn:schemas-microsoft-com:office:office" xmlns:r="http://schemas.openxmlformats.org/officeDocument/2006/relationships" xmlns:m="http://schemas.openxmlformats.org/officeDocument/2006/math" xmlns:v="urn:schemas-microsoft-com:vml" xmlns:wp14="http://schemas.microsoft.com/office/word/2010/wordprocessingDrawing" xmlns:wp="http://schemas.openxmlformats.org/drawingml/2006/wordprocessingDrawing" xmlns:w10="urn:schemas-microsoft-com:office:word" xmlns:w="http://schemas.openxmlformats.org/wordprocessingml/2006/main" xmlns:w14="http://schemas.microsoft.com/office/word/2010/wordml" xmlns:w15="http://schemas.microsoft.com/office/word/2012/wordml" xmlns:w16cex="http://schemas.microsoft.com/office/word/2018/wordml/cex" xmlns:w16cid="http://schemas.microsoft.com/office/word/2016/wordml/cid" xmlns:w16="http://schemas.microsoft.com/office/word/2018/wordml" xmlns:w16sdtdh="http://schemas.microsoft.com/office/word/2020/wordml/sdtdatahash" xmlns:w16se="http://schemas.microsoft.com/office/word/2015/wordml/symex" xmlns:wpg="http://schemas.microsoft.com/office/word/2010/wordprocessingGroup" xmlns:wpi="http://schemas.microsoft.com/office/word/2010/wordprocessingInk" xmlns:wne="http://schemas.microsoft.com/office/word/2006/wordml" xmlns:wps="http://schemas.microsoft.com/office/word/2010/wordprocessingShape" mc:Ignorable="w14 w15 w16se w16cid w16 w16cex w16sdtdh wp14">
   <w:body>
     <w:p>
       <w:r>
@@ -199,7 +199,7 @@
               </wp:anchor>
             </w:drawing>
           </mc:Choice>
-          <mc:Fallback>
+          <mc:Fallback xmlns:w16du="http://schemas.microsoft.com/office/word/2023/wordml/word16du" xmlns:oel="http://schemas.microsoft.com/office/2019/extlst">
             <w:pict>
               <v:rect w14:anchorId="04BF2410" id="Rectángulo 3" o:spid="_x0000_s1026" alt="&quot;&quot;" style="position:absolute;margin-left:-55.7pt;margin-top:26.5pt;width:613.85pt;height:204pt;z-index:-251655168;visibility:visible;mso-wrap-style:square;mso-height-percent:0;mso-wrap-distance-left:9pt;mso-wrap-distance-top:0;mso-wrap-distance-right:9pt;mso-wrap-distance-bottom:0;mso-position-horizontal:absolute;mso-position-horizontal-relative:text;mso-position-vertical:absolute;mso-position-vertical-relative:text;mso-height-percent:0;mso-height-relative:margin;v-text-anchor:middle" o:gfxdata="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" fillcolor="#00314d" stroked="f" strokeweight="1pt"/>
             </w:pict>
@@ -324,7 +324,7 @@
                 <v:stroke joinstyle="miter"/>
                 <v:path gradientshapeok="t" o:connecttype="rect"/>
               </v:shapetype>
-              <v:shape id="Cuadro de texto 2" o:spid="_x0000_s1026" type="#_x0000_t202" alt="&quot;&quot;" style="position:absolute;left:0;text-align:left;margin-left:-44.7pt;margin-top:22.35pt;width:537.8pt;height:90.2pt;z-index:251663360;visibility:visible;mso-wrap-style:square;mso-width-percent:0;mso-height-percent:0;mso-wrap-distance-left:9pt;mso-wrap-distance-top:3.6pt;mso-wrap-distance-right:9pt;mso-wrap-distance-bottom:3.6pt;mso-position-horizontal:absolute;mso-position-horizontal-relative:text;mso-position-vertical:absolute;mso-position-vertical-relative:text;mso-width-percent:0;mso-height-percent:0;mso-width-relative:margin;mso-height-relative:margin;v-text-anchor:top" o:gfxdata="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" filled="f" stroked="f">
+              <v:shape id="Cuadro de texto 2" o:spid="_x0000_s1026" type="#_x0000_t202" alt="&quot;&quot;" style="position:absolute;left:0;text-align:left;margin-left:-44.7pt;margin-top:22.35pt;width:537.8pt;height:90.2pt;z-index:251663360;visibility:visible;mso-wrap-style:square;mso-width-percent:0;mso-height-percent:0;mso-wrap-distance-left:9pt;mso-wrap-distance-top:3.6pt;mso-wrap-distance-right:9pt;mso-wrap-distance-bottom:3.6pt;mso-position-horizontal:absolute;mso-position-horizontal-relative:text;mso-position-vertical:absolute;mso-position-vertical-relative:text;mso-width-percent:0;mso-height-percent:0;mso-width-relative:margin;mso-height-relative:margin;v-text-anchor:top" o:gfxdata="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" filled="f" stroked="f">
                 <v:textbox>
                   <w:txbxContent>
                     <w:p>
@@ -549,9 +549,10 @@
             <w:rPr>
               <w:rFonts w:eastAsiaTheme="minorEastAsia"/>
               <w:noProof/>
-              <w:sz w:val="24"/>
-              <w:szCs w:val="24"/>
+              <w:kern w:val="0"/>
+              <w:sz w:val="22"/>
               <w:lang w:eastAsia="es-CO"/>
+              <w14:ligatures w14:val="none"/>
             </w:rPr>
           </w:pPr>
           <w:r>
@@ -563,7 +564,7 @@
           <w:r>
             <w:fldChar w:fldCharType="separate"/>
           </w:r>
-          <w:hyperlink w:anchor="_Toc168655595" w:history="1">
+          <w:hyperlink w:anchor="_Toc172120578" w:history="1">
             <w:r>
               <w:rPr>
                 <w:rStyle w:val="Hipervnculo"/>
@@ -590,7 +591,7 @@
                 <w:noProof/>
                 <w:webHidden/>
               </w:rPr>
-              <w:instrText xml:space="preserve"> PAGEREF _Toc168655595 \h </w:instrText>
+              <w:instrText xml:space="preserve"> PAGEREF _Toc172120578 \h </w:instrText>
             </w:r>
             <w:r>
               <w:rPr>
@@ -625,18 +626,19 @@
           <w:pPr>
             <w:pStyle w:val="TDC1"/>
             <w:tabs>
-              <w:tab w:val="left" w:pos="1200"/>
+              <w:tab w:val="left" w:pos="1320"/>
               <w:tab w:val="right" w:leader="dot" w:pos="9962"/>
             </w:tabs>
             <w:rPr>
               <w:rFonts w:eastAsiaTheme="minorEastAsia"/>
               <w:noProof/>
-              <w:sz w:val="24"/>
-              <w:szCs w:val="24"/>
+              <w:kern w:val="0"/>
+              <w:sz w:val="22"/>
               <w:lang w:eastAsia="es-CO"/>
+              <w14:ligatures w14:val="none"/>
             </w:rPr>
           </w:pPr>
-          <w:hyperlink w:anchor="_Toc168655596" w:history="1">
+          <w:hyperlink w:anchor="_Toc172120579" w:history="1">
             <w:r>
               <w:rPr>
                 <w:rStyle w:val="Hipervnculo"/>
@@ -648,9 +650,10 @@
               <w:rPr>
                 <w:rFonts w:eastAsiaTheme="minorEastAsia"/>
                 <w:noProof/>
-                <w:sz w:val="24"/>
-                <w:szCs w:val="24"/>
+                <w:kern w:val="0"/>
+                <w:sz w:val="22"/>
                 <w:lang w:eastAsia="es-CO"/>
+                <w14:ligatures w14:val="none"/>
               </w:rPr>
               <w:tab/>
             </w:r>
@@ -680,7 +683,7 @@
                 <w:noProof/>
                 <w:webHidden/>
               </w:rPr>
-              <w:instrText xml:space="preserve"> PAGEREF _Toc168655596 \h </w:instrText>
+              <w:instrText xml:space="preserve"> PAGEREF _Toc172120579 \h </w:instrText>
             </w:r>
             <w:r>
               <w:rPr>
@@ -715,18 +718,19 @@
           <w:pPr>
             <w:pStyle w:val="TDC2"/>
             <w:tabs>
-              <w:tab w:val="left" w:pos="1680"/>
+              <w:tab w:val="left" w:pos="1760"/>
               <w:tab w:val="right" w:leader="dot" w:pos="9962"/>
             </w:tabs>
             <w:rPr>
               <w:rFonts w:eastAsiaTheme="minorEastAsia"/>
               <w:noProof/>
-              <w:sz w:val="24"/>
-              <w:szCs w:val="24"/>
+              <w:kern w:val="0"/>
+              <w:sz w:val="22"/>
               <w:lang w:eastAsia="es-CO"/>
+              <w14:ligatures w14:val="none"/>
             </w:rPr>
           </w:pPr>
-          <w:hyperlink w:anchor="_Toc168655597" w:history="1">
+          <w:hyperlink w:anchor="_Toc172120580" w:history="1">
             <w:r>
               <w:rPr>
                 <w:rStyle w:val="Hipervnculo"/>
@@ -738,9 +742,10 @@
               <w:rPr>
                 <w:rFonts w:eastAsiaTheme="minorEastAsia"/>
                 <w:noProof/>
-                <w:sz w:val="24"/>
-                <w:szCs w:val="24"/>
+                <w:kern w:val="0"/>
+                <w:sz w:val="22"/>
                 <w:lang w:eastAsia="es-CO"/>
+                <w14:ligatures w14:val="none"/>
               </w:rPr>
               <w:tab/>
             </w:r>
@@ -770,7 +775,7 @@
                 <w:noProof/>
                 <w:webHidden/>
               </w:rPr>
-              <w:instrText xml:space="preserve"> PAGEREF _Toc168655597 \h </w:instrText>
+              <w:instrText xml:space="preserve"> PAGEREF _Toc172120580 \h </w:instrText>
             </w:r>
             <w:r>
               <w:rPr>
@@ -805,18 +810,19 @@
           <w:pPr>
             <w:pStyle w:val="TDC2"/>
             <w:tabs>
-              <w:tab w:val="left" w:pos="1920"/>
+              <w:tab w:val="left" w:pos="1760"/>
               <w:tab w:val="right" w:leader="dot" w:pos="9962"/>
             </w:tabs>
             <w:rPr>
               <w:rFonts w:eastAsiaTheme="minorEastAsia"/>
               <w:noProof/>
-              <w:sz w:val="24"/>
-              <w:szCs w:val="24"/>
+              <w:kern w:val="0"/>
+              <w:sz w:val="22"/>
               <w:lang w:eastAsia="es-CO"/>
+              <w14:ligatures w14:val="none"/>
             </w:rPr>
           </w:pPr>
-          <w:hyperlink w:anchor="_Toc168655598" w:history="1">
+          <w:hyperlink w:anchor="_Toc172120581" w:history="1">
             <w:r>
               <w:rPr>
                 <w:rStyle w:val="Hipervnculo"/>
@@ -828,9 +834,10 @@
               <w:rPr>
                 <w:rFonts w:eastAsiaTheme="minorEastAsia"/>
                 <w:noProof/>
-                <w:sz w:val="24"/>
-                <w:szCs w:val="24"/>
+                <w:kern w:val="0"/>
+                <w:sz w:val="22"/>
                 <w:lang w:eastAsia="es-CO"/>
+                <w14:ligatures w14:val="none"/>
               </w:rPr>
               <w:tab/>
             </w:r>
@@ -860,7 +867,7 @@
                 <w:noProof/>
                 <w:webHidden/>
               </w:rPr>
-              <w:instrText xml:space="preserve"> PAGEREF _Toc168655598 \h </w:instrText>
+              <w:instrText xml:space="preserve"> PAGEREF _Toc172120581 \h </w:instrText>
             </w:r>
             <w:r>
               <w:rPr>
@@ -895,18 +902,19 @@
           <w:pPr>
             <w:pStyle w:val="TDC2"/>
             <w:tabs>
-              <w:tab w:val="left" w:pos="1920"/>
+              <w:tab w:val="left" w:pos="1760"/>
               <w:tab w:val="right" w:leader="dot" w:pos="9962"/>
             </w:tabs>
             <w:rPr>
               <w:rFonts w:eastAsiaTheme="minorEastAsia"/>
               <w:noProof/>
-              <w:sz w:val="24"/>
-              <w:szCs w:val="24"/>
+              <w:kern w:val="0"/>
+              <w:sz w:val="22"/>
               <w:lang w:eastAsia="es-CO"/>
+              <w14:ligatures w14:val="none"/>
             </w:rPr>
           </w:pPr>
-          <w:hyperlink w:anchor="_Toc168655599" w:history="1">
+          <w:hyperlink w:anchor="_Toc172120582" w:history="1">
             <w:r>
               <w:rPr>
                 <w:rStyle w:val="Hipervnculo"/>
@@ -918,9 +926,10 @@
               <w:rPr>
                 <w:rFonts w:eastAsiaTheme="minorEastAsia"/>
                 <w:noProof/>
-                <w:sz w:val="24"/>
-                <w:szCs w:val="24"/>
+                <w:kern w:val="0"/>
+                <w:sz w:val="22"/>
                 <w:lang w:eastAsia="es-CO"/>
+                <w14:ligatures w14:val="none"/>
               </w:rPr>
               <w:tab/>
             </w:r>
@@ -950,7 +959,7 @@
                 <w:noProof/>
                 <w:webHidden/>
               </w:rPr>
-              <w:instrText xml:space="preserve"> PAGEREF _Toc168655599 \h </w:instrText>
+              <w:instrText xml:space="preserve"> PAGEREF _Toc172120582 \h </w:instrText>
             </w:r>
             <w:r>
               <w:rPr>
@@ -985,18 +994,19 @@
           <w:pPr>
             <w:pStyle w:val="TDC2"/>
             <w:tabs>
-              <w:tab w:val="left" w:pos="1920"/>
+              <w:tab w:val="left" w:pos="1760"/>
               <w:tab w:val="right" w:leader="dot" w:pos="9962"/>
             </w:tabs>
             <w:rPr>
               <w:rFonts w:eastAsiaTheme="minorEastAsia"/>
               <w:noProof/>
-              <w:sz w:val="24"/>
-              <w:szCs w:val="24"/>
+              <w:kern w:val="0"/>
+              <w:sz w:val="22"/>
               <w:lang w:eastAsia="es-CO"/>
+              <w14:ligatures w14:val="none"/>
             </w:rPr>
           </w:pPr>
-          <w:hyperlink w:anchor="_Toc168655600" w:history="1">
+          <w:hyperlink w:anchor="_Toc172120583" w:history="1">
             <w:r>
               <w:rPr>
                 <w:rStyle w:val="Hipervnculo"/>
@@ -1008,9 +1018,10 @@
               <w:rPr>
                 <w:rFonts w:eastAsiaTheme="minorEastAsia"/>
                 <w:noProof/>
-                <w:sz w:val="24"/>
-                <w:szCs w:val="24"/>
+                <w:kern w:val="0"/>
+                <w:sz w:val="22"/>
                 <w:lang w:eastAsia="es-CO"/>
+                <w14:ligatures w14:val="none"/>
               </w:rPr>
               <w:tab/>
             </w:r>
@@ -1040,7 +1051,7 @@
                 <w:noProof/>
                 <w:webHidden/>
               </w:rPr>
-              <w:instrText xml:space="preserve"> PAGEREF _Toc168655600 \h </w:instrText>
+              <w:instrText xml:space="preserve"> PAGEREF _Toc172120583 \h </w:instrText>
             </w:r>
             <w:r>
               <w:rPr>
@@ -1075,18 +1086,19 @@
           <w:pPr>
             <w:pStyle w:val="TDC1"/>
             <w:tabs>
-              <w:tab w:val="left" w:pos="1200"/>
+              <w:tab w:val="left" w:pos="1320"/>
               <w:tab w:val="right" w:leader="dot" w:pos="9962"/>
             </w:tabs>
             <w:rPr>
               <w:rFonts w:eastAsiaTheme="minorEastAsia"/>
               <w:noProof/>
-              <w:sz w:val="24"/>
-              <w:szCs w:val="24"/>
+              <w:kern w:val="0"/>
+              <w:sz w:val="22"/>
               <w:lang w:eastAsia="es-CO"/>
+              <w14:ligatures w14:val="none"/>
             </w:rPr>
           </w:pPr>
-          <w:hyperlink w:anchor="_Toc168655601" w:history="1">
+          <w:hyperlink w:anchor="_Toc172120584" w:history="1">
             <w:r>
               <w:rPr>
                 <w:rStyle w:val="Hipervnculo"/>
@@ -1098,9 +1110,10 @@
               <w:rPr>
                 <w:rFonts w:eastAsiaTheme="minorEastAsia"/>
                 <w:noProof/>
-                <w:sz w:val="24"/>
-                <w:szCs w:val="24"/>
+                <w:kern w:val="0"/>
+                <w:sz w:val="22"/>
                 <w:lang w:eastAsia="es-CO"/>
+                <w14:ligatures w14:val="none"/>
               </w:rPr>
               <w:tab/>
             </w:r>
@@ -1130,7 +1143,7 @@
                 <w:noProof/>
                 <w:webHidden/>
               </w:rPr>
-              <w:instrText xml:space="preserve"> PAGEREF _Toc168655601 \h </w:instrText>
+              <w:instrText xml:space="preserve"> PAGEREF _Toc172120584 \h </w:instrText>
             </w:r>
             <w:r>
               <w:rPr>
@@ -1165,18 +1178,19 @@
           <w:pPr>
             <w:pStyle w:val="TDC2"/>
             <w:tabs>
-              <w:tab w:val="left" w:pos="1920"/>
+              <w:tab w:val="left" w:pos="1760"/>
               <w:tab w:val="right" w:leader="dot" w:pos="9962"/>
             </w:tabs>
             <w:rPr>
               <w:rFonts w:eastAsiaTheme="minorEastAsia"/>
               <w:noProof/>
-              <w:sz w:val="24"/>
-              <w:szCs w:val="24"/>
+              <w:kern w:val="0"/>
+              <w:sz w:val="22"/>
               <w:lang w:eastAsia="es-CO"/>
+              <w14:ligatures w14:val="none"/>
             </w:rPr>
           </w:pPr>
-          <w:hyperlink w:anchor="_Toc168655602" w:history="1">
+          <w:hyperlink w:anchor="_Toc172120585" w:history="1">
             <w:r>
               <w:rPr>
                 <w:rStyle w:val="Hipervnculo"/>
@@ -1188,9 +1202,10 @@
               <w:rPr>
                 <w:rFonts w:eastAsiaTheme="minorEastAsia"/>
                 <w:noProof/>
-                <w:sz w:val="24"/>
-                <w:szCs w:val="24"/>
+                <w:kern w:val="0"/>
+                <w:sz w:val="22"/>
                 <w:lang w:eastAsia="es-CO"/>
+                <w14:ligatures w14:val="none"/>
               </w:rPr>
               <w:tab/>
             </w:r>
@@ -1220,7 +1235,7 @@
                 <w:noProof/>
                 <w:webHidden/>
               </w:rPr>
-              <w:instrText xml:space="preserve"> PAGEREF _Toc168655602 \h </w:instrText>
+              <w:instrText xml:space="preserve"> PAGEREF _Toc172120585 \h </w:instrText>
             </w:r>
             <w:r>
               <w:rPr>
@@ -1255,18 +1270,19 @@
           <w:pPr>
             <w:pStyle w:val="TDC1"/>
             <w:tabs>
-              <w:tab w:val="left" w:pos="1200"/>
+              <w:tab w:val="left" w:pos="1320"/>
               <w:tab w:val="right" w:leader="dot" w:pos="9962"/>
             </w:tabs>
             <w:rPr>
               <w:rFonts w:eastAsiaTheme="minorEastAsia"/>
               <w:noProof/>
-              <w:sz w:val="24"/>
-              <w:szCs w:val="24"/>
+              <w:kern w:val="0"/>
+              <w:sz w:val="22"/>
               <w:lang w:eastAsia="es-CO"/>
+              <w14:ligatures w14:val="none"/>
             </w:rPr>
           </w:pPr>
-          <w:hyperlink w:anchor="_Toc168655603" w:history="1">
+          <w:hyperlink w:anchor="_Toc172120586" w:history="1">
             <w:r>
               <w:rPr>
                 <w:rStyle w:val="Hipervnculo"/>
@@ -1278,9 +1294,10 @@
               <w:rPr>
                 <w:rFonts w:eastAsiaTheme="minorEastAsia"/>
                 <w:noProof/>
-                <w:sz w:val="24"/>
-                <w:szCs w:val="24"/>
+                <w:kern w:val="0"/>
+                <w:sz w:val="22"/>
                 <w:lang w:eastAsia="es-CO"/>
+                <w14:ligatures w14:val="none"/>
               </w:rPr>
               <w:tab/>
             </w:r>
@@ -1319,7 +1336,7 @@
                 <w:noProof/>
                 <w:webHidden/>
               </w:rPr>
-              <w:instrText xml:space="preserve"> PAGEREF _Toc168655603 \h </w:instrText>
+              <w:instrText xml:space="preserve"> PAGEREF _Toc172120586 \h </w:instrText>
             </w:r>
             <w:r>
               <w:rPr>
@@ -1359,12 +1376,13 @@
             <w:rPr>
               <w:rFonts w:eastAsiaTheme="minorEastAsia"/>
               <w:noProof/>
-              <w:sz w:val="24"/>
-              <w:szCs w:val="24"/>
+              <w:kern w:val="0"/>
+              <w:sz w:val="22"/>
               <w:lang w:eastAsia="es-CO"/>
+              <w14:ligatures w14:val="none"/>
             </w:rPr>
           </w:pPr>
-          <w:hyperlink w:anchor="_Toc168655604" w:history="1">
+          <w:hyperlink w:anchor="_Toc172120587" w:history="1">
             <w:r>
               <w:rPr>
                 <w:rStyle w:val="Hipervnculo"/>
@@ -1391,7 +1409,7 @@
                 <w:noProof/>
                 <w:webHidden/>
               </w:rPr>
-              <w:instrText xml:space="preserve"> PAGEREF _Toc168655604 \h </w:instrText>
+              <w:instrText xml:space="preserve"> PAGEREF _Toc172120587 \h </w:instrText>
             </w:r>
             <w:r>
               <w:rPr>
@@ -1431,12 +1449,13 @@
             <w:rPr>
               <w:rFonts w:eastAsiaTheme="minorEastAsia"/>
               <w:noProof/>
-              <w:sz w:val="24"/>
-              <w:szCs w:val="24"/>
+              <w:kern w:val="0"/>
+              <w:sz w:val="22"/>
               <w:lang w:eastAsia="es-CO"/>
+              <w14:ligatures w14:val="none"/>
             </w:rPr>
           </w:pPr>
-          <w:hyperlink w:anchor="_Toc168655605" w:history="1">
+          <w:hyperlink w:anchor="_Toc172120588" w:history="1">
             <w:r>
               <w:rPr>
                 <w:rStyle w:val="Hipervnculo"/>
@@ -1463,7 +1482,7 @@
                 <w:noProof/>
                 <w:webHidden/>
               </w:rPr>
-              <w:instrText xml:space="preserve"> PAGEREF _Toc168655605 \h </w:instrText>
+              <w:instrText xml:space="preserve"> PAGEREF _Toc172120588 \h </w:instrText>
             </w:r>
             <w:r>
               <w:rPr>
@@ -1503,12 +1522,13 @@
             <w:rPr>
               <w:rFonts w:eastAsiaTheme="minorEastAsia"/>
               <w:noProof/>
-              <w:sz w:val="24"/>
-              <w:szCs w:val="24"/>
+              <w:kern w:val="0"/>
+              <w:sz w:val="22"/>
               <w:lang w:eastAsia="es-CO"/>
+              <w14:ligatures w14:val="none"/>
             </w:rPr>
           </w:pPr>
-          <w:hyperlink w:anchor="_Toc168655606" w:history="1">
+          <w:hyperlink w:anchor="_Toc172120589" w:history="1">
             <w:r>
               <w:rPr>
                 <w:rStyle w:val="Hipervnculo"/>
@@ -1535,7 +1555,7 @@
                 <w:noProof/>
                 <w:webHidden/>
               </w:rPr>
-              <w:instrText xml:space="preserve"> PAGEREF _Toc168655606 \h </w:instrText>
+              <w:instrText xml:space="preserve"> PAGEREF _Toc172120589 \h </w:instrText>
             </w:r>
             <w:r>
               <w:rPr>
@@ -1575,12 +1595,13 @@
             <w:rPr>
               <w:rFonts w:eastAsiaTheme="minorEastAsia"/>
               <w:noProof/>
-              <w:sz w:val="24"/>
-              <w:szCs w:val="24"/>
+              <w:kern w:val="0"/>
+              <w:sz w:val="22"/>
               <w:lang w:eastAsia="es-CO"/>
+              <w14:ligatures w14:val="none"/>
             </w:rPr>
           </w:pPr>
-          <w:hyperlink w:anchor="_Toc168655607" w:history="1">
+          <w:hyperlink w:anchor="_Toc172120590" w:history="1">
             <w:r>
               <w:rPr>
                 <w:rStyle w:val="Hipervnculo"/>
@@ -1608,7 +1629,7 @@
                 <w:noProof/>
                 <w:webHidden/>
               </w:rPr>
-              <w:instrText xml:space="preserve"> PAGEREF _Toc168655607 \h </w:instrText>
+              <w:instrText xml:space="preserve"> PAGEREF _Toc172120590 \h </w:instrText>
             </w:r>
             <w:r>
               <w:rPr>
@@ -1648,12 +1669,13 @@
             <w:rPr>
               <w:rFonts w:eastAsiaTheme="minorEastAsia"/>
               <w:noProof/>
-              <w:sz w:val="24"/>
-              <w:szCs w:val="24"/>
+              <w:kern w:val="0"/>
+              <w:sz w:val="22"/>
               <w:lang w:eastAsia="es-CO"/>
+              <w14:ligatures w14:val="none"/>
             </w:rPr>
           </w:pPr>
-          <w:hyperlink w:anchor="_Toc168655608" w:history="1">
+          <w:hyperlink w:anchor="_Toc172120591" w:history="1">
             <w:r>
               <w:rPr>
                 <w:rStyle w:val="Hipervnculo"/>
@@ -1680,7 +1702,7 @@
                 <w:noProof/>
                 <w:webHidden/>
               </w:rPr>
-              <w:instrText xml:space="preserve"> PAGEREF _Toc168655608 \h </w:instrText>
+              <w:instrText xml:space="preserve"> PAGEREF _Toc172120591 \h </w:instrText>
             </w:r>
             <w:r>
               <w:rPr>
@@ -1700,7 +1722,7 @@
                 <w:noProof/>
                 <w:webHidden/>
               </w:rPr>
-              <w:t>20</w:t>
+              <w:t>19</w:t>
             </w:r>
             <w:r>
               <w:rPr>
@@ -1738,7 +1760,7 @@
       <w:pPr>
         <w:pStyle w:val="Titulosgenerales"/>
       </w:pPr>
-      <w:bookmarkStart w:id="0" w:name="_Toc168655595"/>
+      <w:bookmarkStart w:id="0" w:name="_Toc172120578"/>
       <w:r>
         <w:lastRenderedPageBreak/>
         <w:t>Introducción</w:t>
@@ -1796,7 +1818,7 @@
       <w:pPr>
         <w:pStyle w:val="Ttulo1"/>
       </w:pPr>
-      <w:bookmarkStart w:id="1" w:name="_Toc168655596"/>
+      <w:bookmarkStart w:id="1" w:name="_Toc172120579"/>
       <w:r>
         <w:lastRenderedPageBreak/>
         <w:t>La internet y la web</w:t>
@@ -1833,7 +1855,7 @@
       <w:pPr>
         <w:pStyle w:val="Ttulo2"/>
       </w:pPr>
-      <w:bookmarkStart w:id="2" w:name="_Toc168655597"/>
+      <w:bookmarkStart w:id="2" w:name="_Toc172120580"/>
       <w:r>
         <w:t>Conceptos sobre el entorno de desarrollo integrado - IDE</w:t>
       </w:r>
@@ -2251,7 +2273,7 @@
       <w:pPr>
         <w:pStyle w:val="Ttulo2"/>
       </w:pPr>
-      <w:bookmarkStart w:id="3" w:name="_Toc168655598"/>
+      <w:bookmarkStart w:id="3" w:name="_Toc172120581"/>
       <w:r>
         <w:t xml:space="preserve">Instalación del Visual Studio </w:t>
       </w:r>
@@ -2458,7 +2480,7 @@
       <w:pPr>
         <w:pStyle w:val="Ttulo2"/>
       </w:pPr>
-      <w:bookmarkStart w:id="4" w:name="_Toc168655599"/>
+      <w:bookmarkStart w:id="4" w:name="_Toc172120582"/>
       <w:r>
         <w:t xml:space="preserve">Instalación y configuración del Node.js y </w:t>
       </w:r>
@@ -2759,7 +2781,7 @@
       <w:pPr>
         <w:pStyle w:val="Ttulo2"/>
       </w:pPr>
-      <w:bookmarkStart w:id="5" w:name="_Toc168655600"/>
+      <w:bookmarkStart w:id="5" w:name="_Toc172120583"/>
       <w:r>
         <w:t>Instalación de módulo</w:t>
       </w:r>
@@ -3140,7 +3162,7 @@
       <w:pPr>
         <w:pStyle w:val="Ttulo1"/>
       </w:pPr>
-      <w:bookmarkStart w:id="6" w:name="_Toc168655601"/>
+      <w:bookmarkStart w:id="6" w:name="_Toc172120584"/>
       <w:r>
         <w:lastRenderedPageBreak/>
         <w:t>Codificación de la API REST con Node.js</w:t>
@@ -3164,7 +3186,7 @@
       <w:pPr>
         <w:pStyle w:val="Ttulo2"/>
       </w:pPr>
-      <w:bookmarkStart w:id="7" w:name="_Toc168655602"/>
+      <w:bookmarkStart w:id="7" w:name="_Toc172120585"/>
       <w:r>
         <w:t>Buenas prácticas en la codificación de Node.js</w:t>
       </w:r>
@@ -3180,7 +3202,7 @@
         <w:rPr>
           <w:lang w:val="es-419" w:eastAsia="es-CO"/>
         </w:rPr>
-        <w:t xml:space="preserve">El objetivo de seguir estándares de codificación, es alcanzar un código mantenible y se considera mantenible cuando el código es legible, consistente, predictivo y documentado. En la práctica, la corrección de errores y modificación del código desarrollado de un producto </w:t>
+        <w:t xml:space="preserve">El objetivo de seguir estándares de codificación es alcanzar un código mantenible y se considera mantenible cuando el código es legible, consistente, predictivo y documentado. En la práctica, la corrección de errores y modificación del código desarrollado de un producto </w:t>
       </w:r>
       <w:r>
         <w:rPr>
@@ -3448,7 +3470,7 @@
         <w:rPr>
           <w:lang w:val="es-419" w:eastAsia="es-CO"/>
         </w:rPr>
-        <w:t>Las líneas de código que tienen alguna relación, deben estar agrupadas sin espacio entre sus líneas.</w:t>
+        <w:t>Las líneas de código que tienen alguna relación deben estar agrupadas sin espacio entre sus líneas.</w:t>
       </w:r>
     </w:p>
     <w:p>
@@ -3467,7 +3489,7 @@
         <w:rPr>
           <w:lang w:val="es-419" w:eastAsia="es-CO"/>
         </w:rPr>
-        <w:t>La cantidad máxima de caracteres que debe tener una línea de código, debería ser de 120.</w:t>
+        <w:t>La cantidad máxima de caracteres que debe tener una línea de código debería ser de 120.</w:t>
       </w:r>
     </w:p>
     <w:p>
@@ -3632,7 +3654,19 @@
         <w:rPr>
           <w:lang w:val="es-419" w:eastAsia="es-CO"/>
         </w:rPr>
-        <w:t>En caso que el error requiera alguna acción por parte del usuario, como puede ser continuar, cancelar u otras opciones, el sistema debe informar al usuario sobre las consecuencias de cada elección.</w:t>
+        <w:t>En caso</w:t>
+      </w:r>
+      <w:r>
+        <w:rPr>
+          <w:lang w:val="es-419" w:eastAsia="es-CO"/>
+        </w:rPr>
+        <w:t xml:space="preserve"> de</w:t>
+      </w:r>
+      <w:r>
+        <w:rPr>
+          <w:lang w:val="es-419" w:eastAsia="es-CO"/>
+        </w:rPr>
+        <w:t xml:space="preserve"> que el error requiera alguna acción por parte del usuario, como puede ser continuar, cancelar u otras opciones, el sistema debe informar al usuario sobre las consecuencias de cada elección.</w:t>
       </w:r>
     </w:p>
     <w:p>
@@ -3808,7 +3842,7 @@
       <w:pPr>
         <w:pStyle w:val="Ttulo1"/>
       </w:pPr>
-      <w:bookmarkStart w:id="8" w:name="_Toc168655603"/>
+      <w:bookmarkStart w:id="8" w:name="_Toc172120586"/>
       <w:r>
         <w:rPr>
           <w:rStyle w:val="Extranjerismo"/>
@@ -3939,13 +3973,7 @@
         <w:rPr>
           <w:lang w:val="es-419" w:eastAsia="es-CO"/>
         </w:rPr>
-        <w:t>,</w:t>
-      </w:r>
-      <w:r>
-        <w:rPr>
-          <w:lang w:val="es-419" w:eastAsia="es-CO"/>
-        </w:rPr>
-        <w:t xml:space="preserve"> que encuentra </w:t>
+        <w:t xml:space="preserve">, que encuentra </w:t>
       </w:r>
       <w:r>
         <w:rPr>
@@ -3964,7 +3992,7 @@
       <w:pPr>
         <w:pStyle w:val="Titulosgenerales"/>
       </w:pPr>
-      <w:bookmarkStart w:id="9" w:name="_Toc168655604"/>
+      <w:bookmarkStart w:id="9" w:name="_Toc172120587"/>
       <w:r>
         <w:lastRenderedPageBreak/>
         <w:t>Síntesis</w:t>
@@ -4046,7 +4074,7 @@
       <w:pPr>
         <w:pStyle w:val="Titulosgenerales"/>
       </w:pPr>
-      <w:bookmarkStart w:id="10" w:name="_Toc168655605"/>
+      <w:bookmarkStart w:id="10" w:name="_Toc172120588"/>
       <w:r>
         <w:lastRenderedPageBreak/>
         <w:t>Material complementario</w:t>
@@ -4229,10 +4257,7 @@
               <w:t>. (2018).</w:t>
             </w:r>
             <w:r>
-              <w:t xml:space="preserve"> </w:t>
-            </w:r>
-            <w:r>
-              <w:t>"</w:t>
+              <w:t xml:space="preserve"> "</w:t>
             </w:r>
             <w:proofErr w:type="spellStart"/>
             <w:r>
@@ -4402,7 +4427,7 @@
       <w:pPr>
         <w:pStyle w:val="Titulosgenerales"/>
       </w:pPr>
-      <w:bookmarkStart w:id="11" w:name="_Toc168655606"/>
+      <w:bookmarkStart w:id="11" w:name="_Toc172120589"/>
       <w:r>
         <w:lastRenderedPageBreak/>
         <w:t>Glosario</w:t>
@@ -4692,7 +4717,7 @@
           <w:lang w:val="en-US"/>
         </w:rPr>
       </w:pPr>
-      <w:bookmarkStart w:id="12" w:name="_Toc168655607"/>
+      <w:bookmarkStart w:id="12" w:name="_Toc172120590"/>
       <w:proofErr w:type="spellStart"/>
       <w:r>
         <w:rPr>
@@ -4728,14 +4753,14 @@
         <w:rPr>
           <w:lang w:val="es-419" w:eastAsia="es-CO"/>
         </w:rPr>
-        <w:t xml:space="preserve">Choque, J. C. (2016). Adición de estándares de codificación node.js. </w:t>
+        <w:t xml:space="preserve">Chrome web store. (2021). </w:t>
       </w:r>
       <w:proofErr w:type="spellStart"/>
       <w:r>
         <w:rPr>
           <w:lang w:val="es-419" w:eastAsia="es-CO"/>
         </w:rPr>
-        <w:t>GitLab</w:t>
+        <w:t>Postman</w:t>
       </w:r>
       <w:proofErr w:type="spellEnd"/>
       <w:r>
@@ -4751,54 +4776,6 @@
         <w:t xml:space="preserve"> </w:t>
       </w:r>
       <w:hyperlink r:id="rId17" w:history="1">
-        <w:r>
-          <w:rPr>
-            <w:rStyle w:val="Hipervnculo"/>
-            <w:lang w:val="es-419" w:eastAsia="es-CO"/>
-          </w:rPr>
-          <w:t>https://gitlab.agetic.gob.bo/dbarra/bolivialibre/commit/1ff84b6ae70f0e9436f6e6ddc7f3e060bc9556ad</w:t>
-        </w:r>
-      </w:hyperlink>
-      <w:r>
-        <w:rPr>
-          <w:lang w:val="es-419" w:eastAsia="es-CO"/>
-        </w:rPr>
-        <w:t xml:space="preserve"> </w:t>
-      </w:r>
-    </w:p>
-    <w:p>
-      <w:pPr>
-        <w:rPr>
-          <w:lang w:val="es-419" w:eastAsia="es-CO"/>
-        </w:rPr>
-      </w:pPr>
-      <w:r>
-        <w:rPr>
-          <w:lang w:val="es-419" w:eastAsia="es-CO"/>
-        </w:rPr>
-        <w:t xml:space="preserve">Chrome web store. (2021). </w:t>
-      </w:r>
-      <w:proofErr w:type="spellStart"/>
-      <w:r>
-        <w:rPr>
-          <w:lang w:val="es-419" w:eastAsia="es-CO"/>
-        </w:rPr>
-        <w:t>Postman</w:t>
-      </w:r>
-      <w:proofErr w:type="spellEnd"/>
-      <w:r>
-        <w:rPr>
-          <w:lang w:val="es-419" w:eastAsia="es-CO"/>
-        </w:rPr>
-        <w:t>.</w:t>
-      </w:r>
-      <w:r>
-        <w:rPr>
-          <w:lang w:val="es-419" w:eastAsia="es-CO"/>
-        </w:rPr>
-        <w:t xml:space="preserve"> </w:t>
-      </w:r>
-      <w:hyperlink r:id="rId18" w:history="1">
         <w:r>
           <w:rPr>
             <w:rStyle w:val="Hipervnculo"/>
@@ -4832,7 +4809,7 @@
         </w:rPr>
         <w:t xml:space="preserve"> </w:t>
       </w:r>
-      <w:hyperlink r:id="rId19" w:history="1">
+      <w:hyperlink r:id="rId18" w:history="1">
         <w:r>
           <w:rPr>
             <w:rStyle w:val="Hipervnculo"/>
@@ -4858,6 +4835,48 @@
         <w:rPr>
           <w:lang w:val="es-419" w:eastAsia="es-CO"/>
         </w:rPr>
+        <w:t xml:space="preserve">Google. (s.f.). Google </w:t>
+      </w:r>
+      <w:proofErr w:type="spellStart"/>
+      <w:r>
+        <w:rPr>
+          <w:lang w:val="es-419" w:eastAsia="es-CO"/>
+        </w:rPr>
+        <w:t>TypeScript</w:t>
+      </w:r>
+      <w:proofErr w:type="spellEnd"/>
+      <w:r>
+        <w:rPr>
+          <w:lang w:val="es-419" w:eastAsia="es-CO"/>
+        </w:rPr>
+        <w:t xml:space="preserve"> Style Guide. </w:t>
+      </w:r>
+      <w:hyperlink r:id="rId19" w:history="1">
+        <w:r>
+          <w:rPr>
+            <w:rStyle w:val="Hipervnculo"/>
+            <w:lang w:val="es-419" w:eastAsia="es-CO"/>
+          </w:rPr>
+          <w:t>https://google.github.io/styleguide/tsguide.html</w:t>
+        </w:r>
+      </w:hyperlink>
+      <w:r>
+        <w:rPr>
+          <w:lang w:val="es-419" w:eastAsia="es-CO"/>
+        </w:rPr>
+        <w:t xml:space="preserve"> </w:t>
+      </w:r>
+    </w:p>
+    <w:p>
+      <w:pPr>
+        <w:rPr>
+          <w:lang w:val="es-419" w:eastAsia="es-CO"/>
+        </w:rPr>
+      </w:pPr>
+      <w:r>
+        <w:rPr>
+          <w:lang w:val="es-419" w:eastAsia="es-CO"/>
+        </w:rPr>
         <w:t xml:space="preserve">Gómez, D. (2017). </w:t>
       </w:r>
       <w:proofErr w:type="spellStart"/>
@@ -4894,7 +4913,7 @@
         </w:rPr>
         <w:t xml:space="preserve"> </w:t>
       </w:r>
-      <w:hyperlink r:id="rId20" w:history="1">
+      <w:hyperlink r:id="rId20" w:anchor=":%7E:text=Nodemon%20es%20una%20utilidad%20que,desarrollo%20de%20aplicaciones%20en%20nodojs" w:history="1">
         <w:r>
           <w:rPr>
             <w:rStyle w:val="Hipervnculo"/>
@@ -5182,7 +5201,6 @@
         <w:rPr>
           <w:lang w:val="es-419" w:eastAsia="es-CO"/>
         </w:rPr>
-        <w:lastRenderedPageBreak/>
         <w:t xml:space="preserve">Red </w:t>
       </w:r>
       <w:proofErr w:type="spellStart"/>
@@ -5223,43 +5241,9 @@
     </w:p>
     <w:p>
       <w:pPr>
-        <w:rPr>
-          <w:lang w:val="es-419" w:eastAsia="es-CO"/>
-        </w:rPr>
-      </w:pPr>
-      <w:r>
-        <w:rPr>
-          <w:lang w:val="es-419" w:eastAsia="es-CO"/>
-        </w:rPr>
-        <w:t>Whyte, A. (2021). Google JavaScript Style Guide.</w:t>
-      </w:r>
-      <w:r>
-        <w:rPr>
-          <w:lang w:val="es-419" w:eastAsia="es-CO"/>
-        </w:rPr>
-        <w:t xml:space="preserve"> </w:t>
-      </w:r>
-      <w:hyperlink r:id="rId27" w:history="1">
-        <w:r>
-          <w:rPr>
-            <w:rStyle w:val="Hipervnculo"/>
-            <w:lang w:val="es-419" w:eastAsia="es-CO"/>
-          </w:rPr>
-          <w:t>https://google.github.io/styleguide/javascriptguide.xml</w:t>
-        </w:r>
-      </w:hyperlink>
-      <w:r>
-        <w:rPr>
-          <w:lang w:val="es-419" w:eastAsia="es-CO"/>
-        </w:rPr>
-        <w:t xml:space="preserve"> </w:t>
-      </w:r>
-    </w:p>
-    <w:p>
-      <w:pPr>
         <w:pStyle w:val="Titulosgenerales"/>
       </w:pPr>
-      <w:bookmarkStart w:id="13" w:name="_Toc168655608"/>
+      <w:bookmarkStart w:id="13" w:name="_Toc172120591"/>
       <w:r>
         <w:lastRenderedPageBreak/>
         <w:t>Créditos</w:t>
@@ -5872,8 +5856,8 @@
       </w:pPr>
     </w:p>
     <w:sectPr>
-      <w:headerReference w:type="default" r:id="rId28"/>
-      <w:footerReference w:type="default" r:id="rId29"/>
+      <w:headerReference w:type="default" r:id="rId27"/>
+      <w:footerReference w:type="default" r:id="rId28"/>
       <w:pgSz w:w="12240" w:h="15840"/>
       <w:pgMar w:top="1701" w:right="1134" w:bottom="1134" w:left="1134" w:header="709" w:footer="737" w:gutter="0"/>
       <w:pgNumType w:start="1"/>
@@ -5885,7 +5869,7 @@
 </file>
 
 <file path=word/endnotes.xml><?xml version="1.0" encoding="utf-8"?>
-<w:endnotes xmlns:wpc="http://schemas.microsoft.com/office/word/2010/wordprocessingCanvas" xmlns:cx="http://schemas.microsoft.com/office/drawing/2014/chartex" xmlns:cx1="http://schemas.microsoft.com/office/drawing/2015/9/8/chartex" xmlns:cx2="http://schemas.microsoft.com/office/drawing/2015/10/21/chartex" xmlns:cx3="http://schemas.microsoft.com/office/drawing/2016/5/9/chartex" xmlns:cx4="http://schemas.microsoft.com/office/drawing/2016/5/10/chartex" xmlns:cx5="http://schemas.microsoft.com/office/drawing/2016/5/11/chartex" xmlns:cx6="http://schemas.microsoft.com/office/drawing/2016/5/12/chartex" xmlns:cx7="http://schemas.microsoft.com/office/drawing/2016/5/13/chartex" xmlns:cx8="http://schemas.microsoft.com/office/drawing/2016/5/14/chartex" xmlns:mc="http://schemas.openxmlformats.org/markup-compatibility/2006" xmlns:aink="http://schemas.microsoft.com/office/drawing/2016/ink" xmlns:am3d="http://schemas.microsoft.com/office/drawing/2017/model3d" xmlns:o="urn:schemas-microsoft-com:office:office" xmlns:oel="http://schemas.microsoft.com/office/2019/extlst" xmlns:r="http://schemas.openxmlformats.org/officeDocument/2006/relationships" xmlns:m="http://schemas.openxmlformats.org/officeDocument/2006/math" xmlns:v="urn:schemas-microsoft-com:vml" xmlns:wp14="http://schemas.microsoft.com/office/word/2010/wordprocessingDrawing" xmlns:wp="http://schemas.openxmlformats.org/drawingml/2006/wordprocessingDrawing" xmlns:w10="urn:schemas-microsoft-com:office:word" xmlns:w="http://schemas.openxmlformats.org/wordprocessingml/2006/main" xmlns:w14="http://schemas.microsoft.com/office/word/2010/wordml" xmlns:w15="http://schemas.microsoft.com/office/word/2012/wordml" xmlns:w16cex="http://schemas.microsoft.com/office/word/2018/wordml/cex" xmlns:w16cid="http://schemas.microsoft.com/office/word/2016/wordml/cid" xmlns:w16="http://schemas.microsoft.com/office/word/2018/wordml" xmlns:w16du="http://schemas.microsoft.com/office/word/2023/wordml/word16du" xmlns:w16sdtdh="http://schemas.microsoft.com/office/word/2020/wordml/sdtdatahash" xmlns:w16se="http://schemas.microsoft.com/office/word/2015/wordml/symex" xmlns:wpg="http://schemas.microsoft.com/office/word/2010/wordprocessingGroup" xmlns:wpi="http://schemas.microsoft.com/office/word/2010/wordprocessingInk" xmlns:wne="http://schemas.microsoft.com/office/word/2006/wordml" xmlns:wps="http://schemas.microsoft.com/office/word/2010/wordprocessingShape" mc:Ignorable="w14 w15 w16se w16cid w16 w16cex w16sdtdh w16du wp14">
+<w:endnotes xmlns:wpc="http://schemas.microsoft.com/office/word/2010/wordprocessingCanvas" xmlns:cx="http://schemas.microsoft.com/office/drawing/2014/chartex" xmlns:cx1="http://schemas.microsoft.com/office/drawing/2015/9/8/chartex" xmlns:cx2="http://schemas.microsoft.com/office/drawing/2015/10/21/chartex" xmlns:cx3="http://schemas.microsoft.com/office/drawing/2016/5/9/chartex" xmlns:cx4="http://schemas.microsoft.com/office/drawing/2016/5/10/chartex" xmlns:cx5="http://schemas.microsoft.com/office/drawing/2016/5/11/chartex" xmlns:cx6="http://schemas.microsoft.com/office/drawing/2016/5/12/chartex" xmlns:cx7="http://schemas.microsoft.com/office/drawing/2016/5/13/chartex" xmlns:cx8="http://schemas.microsoft.com/office/drawing/2016/5/14/chartex" xmlns:mc="http://schemas.openxmlformats.org/markup-compatibility/2006" xmlns:aink="http://schemas.microsoft.com/office/drawing/2016/ink" xmlns:am3d="http://schemas.microsoft.com/office/drawing/2017/model3d" xmlns:o="urn:schemas-microsoft-com:office:office" xmlns:r="http://schemas.openxmlformats.org/officeDocument/2006/relationships" xmlns:m="http://schemas.openxmlformats.org/officeDocument/2006/math" xmlns:v="urn:schemas-microsoft-com:vml" xmlns:wp14="http://schemas.microsoft.com/office/word/2010/wordprocessingDrawing" xmlns:wp="http://schemas.openxmlformats.org/drawingml/2006/wordprocessingDrawing" xmlns:w10="urn:schemas-microsoft-com:office:word" xmlns:w="http://schemas.openxmlformats.org/wordprocessingml/2006/main" xmlns:w14="http://schemas.microsoft.com/office/word/2010/wordml" xmlns:w15="http://schemas.microsoft.com/office/word/2012/wordml" xmlns:w16cex="http://schemas.microsoft.com/office/word/2018/wordml/cex" xmlns:w16cid="http://schemas.microsoft.com/office/word/2016/wordml/cid" xmlns:w16="http://schemas.microsoft.com/office/word/2018/wordml" xmlns:w16sdtdh="http://schemas.microsoft.com/office/word/2020/wordml/sdtdatahash" xmlns:w16se="http://schemas.microsoft.com/office/word/2015/wordml/symex" xmlns:wpg="http://schemas.microsoft.com/office/word/2010/wordprocessingGroup" xmlns:wpi="http://schemas.microsoft.com/office/word/2010/wordprocessingInk" xmlns:wne="http://schemas.microsoft.com/office/word/2006/wordml" xmlns:wps="http://schemas.microsoft.com/office/word/2010/wordprocessingShape" mc:Ignorable="w14 w15 w16se w16cid w16 w16cex w16sdtdh wp14">
   <w:endnote w:type="separator" w:id="-1">
     <w:p>
       <w:pPr>
@@ -5910,7 +5894,7 @@
 </file>
 
 <file path=word/footer1.xml><?xml version="1.0" encoding="utf-8"?>
-<w:ftr xmlns:wpc="http://schemas.microsoft.com/office/word/2010/wordprocessingCanvas" xmlns:cx="http://schemas.microsoft.com/office/drawing/2014/chartex" xmlns:cx1="http://schemas.microsoft.com/office/drawing/2015/9/8/chartex" xmlns:cx2="http://schemas.microsoft.com/office/drawing/2015/10/21/chartex" xmlns:cx3="http://schemas.microsoft.com/office/drawing/2016/5/9/chartex" xmlns:cx4="http://schemas.microsoft.com/office/drawing/2016/5/10/chartex" xmlns:cx5="http://schemas.microsoft.com/office/drawing/2016/5/11/chartex" xmlns:cx6="http://schemas.microsoft.com/office/drawing/2016/5/12/chartex" xmlns:cx7="http://schemas.microsoft.com/office/drawing/2016/5/13/chartex" xmlns:cx8="http://schemas.microsoft.com/office/drawing/2016/5/14/chartex" xmlns:mc="http://schemas.openxmlformats.org/markup-compatibility/2006" xmlns:aink="http://schemas.microsoft.com/office/drawing/2016/ink" xmlns:am3d="http://schemas.microsoft.com/office/drawing/2017/model3d" xmlns:o="urn:schemas-microsoft-com:office:office" xmlns:oel="http://schemas.microsoft.com/office/2019/extlst" xmlns:r="http://schemas.openxmlformats.org/officeDocument/2006/relationships" xmlns:m="http://schemas.openxmlformats.org/officeDocument/2006/math" xmlns:v="urn:schemas-microsoft-com:vml" xmlns:wp14="http://schemas.microsoft.com/office/word/2010/wordprocessingDrawing" xmlns:wp="http://schemas.openxmlformats.org/drawingml/2006/wordprocessingDrawing" xmlns:w10="urn:schemas-microsoft-com:office:word" xmlns:w="http://schemas.openxmlformats.org/wordprocessingml/2006/main" xmlns:w14="http://schemas.microsoft.com/office/word/2010/wordml" xmlns:w15="http://schemas.microsoft.com/office/word/2012/wordml" xmlns:w16cex="http://schemas.microsoft.com/office/word/2018/wordml/cex" xmlns:w16cid="http://schemas.microsoft.com/office/word/2016/wordml/cid" xmlns:w16="http://schemas.microsoft.com/office/word/2018/wordml" xmlns:w16du="http://schemas.microsoft.com/office/word/2023/wordml/word16du" xmlns:w16sdtdh="http://schemas.microsoft.com/office/word/2020/wordml/sdtdatahash" xmlns:w16se="http://schemas.microsoft.com/office/word/2015/wordml/symex" xmlns:wpg="http://schemas.microsoft.com/office/word/2010/wordprocessingGroup" xmlns:wpi="http://schemas.microsoft.com/office/word/2010/wordprocessingInk" xmlns:wne="http://schemas.microsoft.com/office/word/2006/wordml" xmlns:wps="http://schemas.microsoft.com/office/word/2010/wordprocessingShape" mc:Ignorable="w14 w15 w16se w16cid w16 w16cex w16sdtdh w16du wp14">
+<w:ftr xmlns:wpc="http://schemas.microsoft.com/office/word/2010/wordprocessingCanvas" xmlns:cx="http://schemas.microsoft.com/office/drawing/2014/chartex" xmlns:cx1="http://schemas.microsoft.com/office/drawing/2015/9/8/chartex" xmlns:cx2="http://schemas.microsoft.com/office/drawing/2015/10/21/chartex" xmlns:cx3="http://schemas.microsoft.com/office/drawing/2016/5/9/chartex" xmlns:cx4="http://schemas.microsoft.com/office/drawing/2016/5/10/chartex" xmlns:cx5="http://schemas.microsoft.com/office/drawing/2016/5/11/chartex" xmlns:cx6="http://schemas.microsoft.com/office/drawing/2016/5/12/chartex" xmlns:cx7="http://schemas.microsoft.com/office/drawing/2016/5/13/chartex" xmlns:cx8="http://schemas.microsoft.com/office/drawing/2016/5/14/chartex" xmlns:mc="http://schemas.openxmlformats.org/markup-compatibility/2006" xmlns:aink="http://schemas.microsoft.com/office/drawing/2016/ink" xmlns:am3d="http://schemas.microsoft.com/office/drawing/2017/model3d" xmlns:o="urn:schemas-microsoft-com:office:office" xmlns:r="http://schemas.openxmlformats.org/officeDocument/2006/relationships" xmlns:m="http://schemas.openxmlformats.org/officeDocument/2006/math" xmlns:v="urn:schemas-microsoft-com:vml" xmlns:wp14="http://schemas.microsoft.com/office/word/2010/wordprocessingDrawing" xmlns:wp="http://schemas.openxmlformats.org/drawingml/2006/wordprocessingDrawing" xmlns:w10="urn:schemas-microsoft-com:office:word" xmlns:w="http://schemas.openxmlformats.org/wordprocessingml/2006/main" xmlns:w14="http://schemas.microsoft.com/office/word/2010/wordml" xmlns:w15="http://schemas.microsoft.com/office/word/2012/wordml" xmlns:w16cex="http://schemas.microsoft.com/office/word/2018/wordml/cex" xmlns:w16cid="http://schemas.microsoft.com/office/word/2016/wordml/cid" xmlns:w16="http://schemas.microsoft.com/office/word/2018/wordml" xmlns:w16sdtdh="http://schemas.microsoft.com/office/word/2020/wordml/sdtdatahash" xmlns:w16se="http://schemas.microsoft.com/office/word/2015/wordml/symex" xmlns:wpg="http://schemas.microsoft.com/office/word/2010/wordprocessingGroup" xmlns:wpi="http://schemas.microsoft.com/office/word/2010/wordprocessingInk" xmlns:wne="http://schemas.microsoft.com/office/word/2006/wordml" xmlns:wps="http://schemas.microsoft.com/office/word/2010/wordprocessingShape" mc:Ignorable="w14 w15 w16se w16cid w16 w16cex w16sdtdh wp14">
   <w:sdt>
     <w:sdtPr>
       <w:id w:val="-1465197936"/>
@@ -5919,6 +5903,7 @@
         <w:docPartUnique/>
       </w:docPartObj>
     </w:sdtPr>
+    <w:sdtEndPr/>
     <w:sdtContent>
       <w:p>
         <w:pPr>
@@ -6019,7 +6004,7 @@
                   <v:stroke joinstyle="miter"/>
                   <v:path gradientshapeok="t" o:connecttype="rect"/>
                 </v:shapetype>
-                <v:shape id="_x0000_s1027" type="#_x0000_t202" alt="&quot;&quot;" style="position:absolute;left:0;text-align:left;margin-left:16.1pt;margin-top:.65pt;width:455.15pt;height:41.4pt;z-index:251661312;visibility:visible;mso-wrap-style:square;mso-width-percent:0;mso-height-percent:0;mso-wrap-distance-left:9pt;mso-wrap-distance-top:3.6pt;mso-wrap-distance-right:9pt;mso-wrap-distance-bottom:3.6pt;mso-position-horizontal:absolute;mso-position-horizontal-relative:text;mso-position-vertical:absolute;mso-position-vertical-relative:text;mso-width-percent:0;mso-height-percent:0;mso-width-relative:margin;mso-height-relative:margin;v-text-anchor:top" o:gfxdata="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" stroked="f">
+                <v:shape id="_x0000_s1027" type="#_x0000_t202" alt="&quot;&quot;" style="position:absolute;left:0;text-align:left;margin-left:16.1pt;margin-top:.65pt;width:455.15pt;height:41.4pt;z-index:251661312;visibility:visible;mso-wrap-style:square;mso-width-percent:0;mso-height-percent:0;mso-wrap-distance-left:9pt;mso-wrap-distance-top:3.6pt;mso-wrap-distance-right:9pt;mso-wrap-distance-bottom:3.6pt;mso-position-horizontal:absolute;mso-position-horizontal-relative:text;mso-position-vertical:absolute;mso-position-vertical-relative:text;mso-width-percent:0;mso-height-percent:0;mso-width-relative:margin;mso-height-relative:margin;v-text-anchor:top" o:gfxdata="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" stroked="f">
                   <v:textbox>
                     <w:txbxContent>
                       <w:p>
@@ -6076,7 +6061,7 @@
 </file>
 
 <file path=word/footnotes.xml><?xml version="1.0" encoding="utf-8"?>
-<w:footnotes xmlns:wpc="http://schemas.microsoft.com/office/word/2010/wordprocessingCanvas" xmlns:cx="http://schemas.microsoft.com/office/drawing/2014/chartex" xmlns:cx1="http://schemas.microsoft.com/office/drawing/2015/9/8/chartex" xmlns:cx2="http://schemas.microsoft.com/office/drawing/2015/10/21/chartex" xmlns:cx3="http://schemas.microsoft.com/office/drawing/2016/5/9/chartex" xmlns:cx4="http://schemas.microsoft.com/office/drawing/2016/5/10/chartex" xmlns:cx5="http://schemas.microsoft.com/office/drawing/2016/5/11/chartex" xmlns:cx6="http://schemas.microsoft.com/office/drawing/2016/5/12/chartex" xmlns:cx7="http://schemas.microsoft.com/office/drawing/2016/5/13/chartex" xmlns:cx8="http://schemas.microsoft.com/office/drawing/2016/5/14/chartex" xmlns:mc="http://schemas.openxmlformats.org/markup-compatibility/2006" xmlns:aink="http://schemas.microsoft.com/office/drawing/2016/ink" xmlns:am3d="http://schemas.microsoft.com/office/drawing/2017/model3d" xmlns:o="urn:schemas-microsoft-com:office:office" xmlns:oel="http://schemas.microsoft.com/office/2019/extlst" xmlns:r="http://schemas.openxmlformats.org/officeDocument/2006/relationships" xmlns:m="http://schemas.openxmlformats.org/officeDocument/2006/math" xmlns:v="urn:schemas-microsoft-com:vml" xmlns:wp14="http://schemas.microsoft.com/office/word/2010/wordprocessingDrawing" xmlns:wp="http://schemas.openxmlformats.org/drawingml/2006/wordprocessingDrawing" xmlns:w10="urn:schemas-microsoft-com:office:word" xmlns:w="http://schemas.openxmlformats.org/wordprocessingml/2006/main" xmlns:w14="http://schemas.microsoft.com/office/word/2010/wordml" xmlns:w15="http://schemas.microsoft.com/office/word/2012/wordml" xmlns:w16cex="http://schemas.microsoft.com/office/word/2018/wordml/cex" xmlns:w16cid="http://schemas.microsoft.com/office/word/2016/wordml/cid" xmlns:w16="http://schemas.microsoft.com/office/word/2018/wordml" xmlns:w16du="http://schemas.microsoft.com/office/word/2023/wordml/word16du" xmlns:w16sdtdh="http://schemas.microsoft.com/office/word/2020/wordml/sdtdatahash" xmlns:w16se="http://schemas.microsoft.com/office/word/2015/wordml/symex" xmlns:wpg="http://schemas.microsoft.com/office/word/2010/wordprocessingGroup" xmlns:wpi="http://schemas.microsoft.com/office/word/2010/wordprocessingInk" xmlns:wne="http://schemas.microsoft.com/office/word/2006/wordml" xmlns:wps="http://schemas.microsoft.com/office/word/2010/wordprocessingShape" mc:Ignorable="w14 w15 w16se w16cid w16 w16cex w16sdtdh w16du wp14">
+<w:footnotes xmlns:wpc="http://schemas.microsoft.com/office/word/2010/wordprocessingCanvas" xmlns:cx="http://schemas.microsoft.com/office/drawing/2014/chartex" xmlns:cx1="http://schemas.microsoft.com/office/drawing/2015/9/8/chartex" xmlns:cx2="http://schemas.microsoft.com/office/drawing/2015/10/21/chartex" xmlns:cx3="http://schemas.microsoft.com/office/drawing/2016/5/9/chartex" xmlns:cx4="http://schemas.microsoft.com/office/drawing/2016/5/10/chartex" xmlns:cx5="http://schemas.microsoft.com/office/drawing/2016/5/11/chartex" xmlns:cx6="http://schemas.microsoft.com/office/drawing/2016/5/12/chartex" xmlns:cx7="http://schemas.microsoft.com/office/drawing/2016/5/13/chartex" xmlns:cx8="http://schemas.microsoft.com/office/drawing/2016/5/14/chartex" xmlns:mc="http://schemas.openxmlformats.org/markup-compatibility/2006" xmlns:aink="http://schemas.microsoft.com/office/drawing/2016/ink" xmlns:am3d="http://schemas.microsoft.com/office/drawing/2017/model3d" xmlns:o="urn:schemas-microsoft-com:office:office" xmlns:r="http://schemas.openxmlformats.org/officeDocument/2006/relationships" xmlns:m="http://schemas.openxmlformats.org/officeDocument/2006/math" xmlns:v="urn:schemas-microsoft-com:vml" xmlns:wp14="http://schemas.microsoft.com/office/word/2010/wordprocessingDrawing" xmlns:wp="http://schemas.openxmlformats.org/drawingml/2006/wordprocessingDrawing" xmlns:w10="urn:schemas-microsoft-com:office:word" xmlns:w="http://schemas.openxmlformats.org/wordprocessingml/2006/main" xmlns:w14="http://schemas.microsoft.com/office/word/2010/wordml" xmlns:w15="http://schemas.microsoft.com/office/word/2012/wordml" xmlns:w16cex="http://schemas.microsoft.com/office/word/2018/wordml/cex" xmlns:w16cid="http://schemas.microsoft.com/office/word/2016/wordml/cid" xmlns:w16="http://schemas.microsoft.com/office/word/2018/wordml" xmlns:w16sdtdh="http://schemas.microsoft.com/office/word/2020/wordml/sdtdatahash" xmlns:w16se="http://schemas.microsoft.com/office/word/2015/wordml/symex" xmlns:wpg="http://schemas.microsoft.com/office/word/2010/wordprocessingGroup" xmlns:wpi="http://schemas.microsoft.com/office/word/2010/wordprocessingInk" xmlns:wne="http://schemas.microsoft.com/office/word/2006/wordml" xmlns:wps="http://schemas.microsoft.com/office/word/2010/wordprocessingShape" mc:Ignorable="w14 w15 w16se w16cid w16 w16cex w16sdtdh wp14">
   <w:footnote w:type="separator" w:id="-1">
     <w:p>
       <w:pPr>
@@ -6101,7 +6086,7 @@
 </file>
 
 <file path=word/header1.xml><?xml version="1.0" encoding="utf-8"?>
-<w:hdr xmlns:wpc="http://schemas.microsoft.com/office/word/2010/wordprocessingCanvas" xmlns:cx="http://schemas.microsoft.com/office/drawing/2014/chartex" xmlns:cx1="http://schemas.microsoft.com/office/drawing/2015/9/8/chartex" xmlns:cx2="http://schemas.microsoft.com/office/drawing/2015/10/21/chartex" xmlns:cx3="http://schemas.microsoft.com/office/drawing/2016/5/9/chartex" xmlns:cx4="http://schemas.microsoft.com/office/drawing/2016/5/10/chartex" xmlns:cx5="http://schemas.microsoft.com/office/drawing/2016/5/11/chartex" xmlns:cx6="http://schemas.microsoft.com/office/drawing/2016/5/12/chartex" xmlns:cx7="http://schemas.microsoft.com/office/drawing/2016/5/13/chartex" xmlns:cx8="http://schemas.microsoft.com/office/drawing/2016/5/14/chartex" xmlns:mc="http://schemas.openxmlformats.org/markup-compatibility/2006" xmlns:aink="http://schemas.microsoft.com/office/drawing/2016/ink" xmlns:am3d="http://schemas.microsoft.com/office/drawing/2017/model3d" xmlns:o="urn:schemas-microsoft-com:office:office" xmlns:oel="http://schemas.microsoft.com/office/2019/extlst" xmlns:r="http://schemas.openxmlformats.org/officeDocument/2006/relationships" xmlns:m="http://schemas.openxmlformats.org/officeDocument/2006/math" xmlns:v="urn:schemas-microsoft-com:vml" xmlns:wp14="http://schemas.microsoft.com/office/word/2010/wordprocessingDrawing" xmlns:wp="http://schemas.openxmlformats.org/drawingml/2006/wordprocessingDrawing" xmlns:w10="urn:schemas-microsoft-com:office:word" xmlns:w="http://schemas.openxmlformats.org/wordprocessingml/2006/main" xmlns:w14="http://schemas.microsoft.com/office/word/2010/wordml" xmlns:w15="http://schemas.microsoft.com/office/word/2012/wordml" xmlns:w16cex="http://schemas.microsoft.com/office/word/2018/wordml/cex" xmlns:w16cid="http://schemas.microsoft.com/office/word/2016/wordml/cid" xmlns:w16="http://schemas.microsoft.com/office/word/2018/wordml" xmlns:w16du="http://schemas.microsoft.com/office/word/2023/wordml/word16du" xmlns:w16sdtdh="http://schemas.microsoft.com/office/word/2020/wordml/sdtdatahash" xmlns:w16se="http://schemas.microsoft.com/office/word/2015/wordml/symex" xmlns:wpg="http://schemas.microsoft.com/office/word/2010/wordprocessingGroup" xmlns:wpi="http://schemas.microsoft.com/office/word/2010/wordprocessingInk" xmlns:wne="http://schemas.microsoft.com/office/word/2006/wordml" xmlns:wps="http://schemas.microsoft.com/office/word/2010/wordprocessingShape" mc:Ignorable="w14 w15 w16se w16cid w16 w16cex w16sdtdh w16du wp14">
+<w:hdr xmlns:wpc="http://schemas.microsoft.com/office/word/2010/wordprocessingCanvas" xmlns:cx="http://schemas.microsoft.com/office/drawing/2014/chartex" xmlns:cx1="http://schemas.microsoft.com/office/drawing/2015/9/8/chartex" xmlns:cx2="http://schemas.microsoft.com/office/drawing/2015/10/21/chartex" xmlns:cx3="http://schemas.microsoft.com/office/drawing/2016/5/9/chartex" xmlns:cx4="http://schemas.microsoft.com/office/drawing/2016/5/10/chartex" xmlns:cx5="http://schemas.microsoft.com/office/drawing/2016/5/11/chartex" xmlns:cx6="http://schemas.microsoft.com/office/drawing/2016/5/12/chartex" xmlns:cx7="http://schemas.microsoft.com/office/drawing/2016/5/13/chartex" xmlns:cx8="http://schemas.microsoft.com/office/drawing/2016/5/14/chartex" xmlns:mc="http://schemas.openxmlformats.org/markup-compatibility/2006" xmlns:aink="http://schemas.microsoft.com/office/drawing/2016/ink" xmlns:am3d="http://schemas.microsoft.com/office/drawing/2017/model3d" xmlns:o="urn:schemas-microsoft-com:office:office" xmlns:r="http://schemas.openxmlformats.org/officeDocument/2006/relationships" xmlns:m="http://schemas.openxmlformats.org/officeDocument/2006/math" xmlns:v="urn:schemas-microsoft-com:vml" xmlns:wp14="http://schemas.microsoft.com/office/word/2010/wordprocessingDrawing" xmlns:wp="http://schemas.openxmlformats.org/drawingml/2006/wordprocessingDrawing" xmlns:w10="urn:schemas-microsoft-com:office:word" xmlns:w="http://schemas.openxmlformats.org/wordprocessingml/2006/main" xmlns:w14="http://schemas.microsoft.com/office/word/2010/wordml" xmlns:w15="http://schemas.microsoft.com/office/word/2012/wordml" xmlns:w16cex="http://schemas.microsoft.com/office/word/2018/wordml/cex" xmlns:w16cid="http://schemas.microsoft.com/office/word/2016/wordml/cid" xmlns:w16="http://schemas.microsoft.com/office/word/2018/wordml" xmlns:w16sdtdh="http://schemas.microsoft.com/office/word/2020/wordml/sdtdatahash" xmlns:w16se="http://schemas.microsoft.com/office/word/2015/wordml/symex" xmlns:wpg="http://schemas.microsoft.com/office/word/2010/wordprocessingGroup" xmlns:wpi="http://schemas.microsoft.com/office/word/2010/wordprocessingInk" xmlns:wne="http://schemas.microsoft.com/office/word/2006/wordml" xmlns:wps="http://schemas.microsoft.com/office/word/2010/wordprocessingShape" mc:Ignorable="w14 w15 w16se w16cid w16 w16cex w16sdtdh wp14">
   <w:p>
     <w:pPr>
       <w:pStyle w:val="Encabezado"/>
@@ -6186,7 +6171,7 @@
 </file>
 
 <file path=word/numbering.xml><?xml version="1.0" encoding="utf-8"?>
-<w:numbering xmlns:wpc="http://schemas.microsoft.com/office/word/2010/wordprocessingCanvas" xmlns:cx="http://schemas.microsoft.com/office/drawing/2014/chartex" xmlns:cx1="http://schemas.microsoft.com/office/drawing/2015/9/8/chartex" xmlns:cx2="http://schemas.microsoft.com/office/drawing/2015/10/21/chartex" xmlns:cx3="http://schemas.microsoft.com/office/drawing/2016/5/9/chartex" xmlns:cx4="http://schemas.microsoft.com/office/drawing/2016/5/10/chartex" xmlns:cx5="http://schemas.microsoft.com/office/drawing/2016/5/11/chartex" xmlns:cx6="http://schemas.microsoft.com/office/drawing/2016/5/12/chartex" xmlns:cx7="http://schemas.microsoft.com/office/drawing/2016/5/13/chartex" xmlns:cx8="http://schemas.microsoft.com/office/drawing/2016/5/14/chartex" xmlns:mc="http://schemas.openxmlformats.org/markup-compatibility/2006" xmlns:aink="http://schemas.microsoft.com/office/drawing/2016/ink" xmlns:am3d="http://schemas.microsoft.com/office/drawing/2017/model3d" xmlns:o="urn:schemas-microsoft-com:office:office" xmlns:oel="http://schemas.microsoft.com/office/2019/extlst" xmlns:r="http://schemas.openxmlformats.org/officeDocument/2006/relationships" xmlns:m="http://schemas.openxmlformats.org/officeDocument/2006/math" xmlns:v="urn:schemas-microsoft-com:vml" xmlns:wp14="http://schemas.microsoft.com/office/word/2010/wordprocessingDrawing" xmlns:wp="http://schemas.openxmlformats.org/drawingml/2006/wordprocessingDrawing" xmlns:w10="urn:schemas-microsoft-com:office:word" xmlns:w="http://schemas.openxmlformats.org/wordprocessingml/2006/main" xmlns:w14="http://schemas.microsoft.com/office/word/2010/wordml" xmlns:w15="http://schemas.microsoft.com/office/word/2012/wordml" xmlns:w16cex="http://schemas.microsoft.com/office/word/2018/wordml/cex" xmlns:w16cid="http://schemas.microsoft.com/office/word/2016/wordml/cid" xmlns:w16="http://schemas.microsoft.com/office/word/2018/wordml" xmlns:w16du="http://schemas.microsoft.com/office/word/2023/wordml/word16du" xmlns:w16sdtdh="http://schemas.microsoft.com/office/word/2020/wordml/sdtdatahash" xmlns:w16se="http://schemas.microsoft.com/office/word/2015/wordml/symex" xmlns:wpg="http://schemas.microsoft.com/office/word/2010/wordprocessingGroup" xmlns:wpi="http://schemas.microsoft.com/office/word/2010/wordprocessingInk" xmlns:wne="http://schemas.microsoft.com/office/word/2006/wordml" xmlns:wps="http://schemas.microsoft.com/office/word/2010/wordprocessingShape" mc:Ignorable="w14 w15 w16se w16cid w16 w16cex w16sdtdh w16du wp14">
+<w:numbering xmlns:wpc="http://schemas.microsoft.com/office/word/2010/wordprocessingCanvas" xmlns:cx="http://schemas.microsoft.com/office/drawing/2014/chartex" xmlns:cx1="http://schemas.microsoft.com/office/drawing/2015/9/8/chartex" xmlns:cx2="http://schemas.microsoft.com/office/drawing/2015/10/21/chartex" xmlns:cx3="http://schemas.microsoft.com/office/drawing/2016/5/9/chartex" xmlns:cx4="http://schemas.microsoft.com/office/drawing/2016/5/10/chartex" xmlns:cx5="http://schemas.microsoft.com/office/drawing/2016/5/11/chartex" xmlns:cx6="http://schemas.microsoft.com/office/drawing/2016/5/12/chartex" xmlns:cx7="http://schemas.microsoft.com/office/drawing/2016/5/13/chartex" xmlns:cx8="http://schemas.microsoft.com/office/drawing/2016/5/14/chartex" xmlns:mc="http://schemas.openxmlformats.org/markup-compatibility/2006" xmlns:aink="http://schemas.microsoft.com/office/drawing/2016/ink" xmlns:am3d="http://schemas.microsoft.com/office/drawing/2017/model3d" xmlns:o="urn:schemas-microsoft-com:office:office" xmlns:r="http://schemas.openxmlformats.org/officeDocument/2006/relationships" xmlns:m="http://schemas.openxmlformats.org/officeDocument/2006/math" xmlns:v="urn:schemas-microsoft-com:vml" xmlns:wp14="http://schemas.microsoft.com/office/word/2010/wordprocessingDrawing" xmlns:wp="http://schemas.openxmlformats.org/drawingml/2006/wordprocessingDrawing" xmlns:w10="urn:schemas-microsoft-com:office:word" xmlns:w="http://schemas.openxmlformats.org/wordprocessingml/2006/main" xmlns:w14="http://schemas.microsoft.com/office/word/2010/wordml" xmlns:w15="http://schemas.microsoft.com/office/word/2012/wordml" xmlns:w16cex="http://schemas.microsoft.com/office/word/2018/wordml/cex" xmlns:w16cid="http://schemas.microsoft.com/office/word/2016/wordml/cid" xmlns:w16="http://schemas.microsoft.com/office/word/2018/wordml" xmlns:w16sdtdh="http://schemas.microsoft.com/office/word/2020/wordml/sdtdatahash" xmlns:w16se="http://schemas.microsoft.com/office/word/2015/wordml/symex" xmlns:wpg="http://schemas.microsoft.com/office/word/2010/wordprocessingGroup" xmlns:wpi="http://schemas.microsoft.com/office/word/2010/wordprocessingInk" xmlns:wne="http://schemas.microsoft.com/office/word/2006/wordml" xmlns:wps="http://schemas.microsoft.com/office/word/2010/wordprocessingShape" mc:Ignorable="w14 w15 w16se w16cid w16 w16cex w16sdtdh wp14">
   <w:abstractNum w:abstractNumId="0" w15:restartNumberingAfterBreak="0">
     <w:nsid w:val="FFFFFF89"/>
     <w:multiLevelType w:val="singleLevel"/>
@@ -10201,118 +10186,118 @@
       </w:rPr>
     </w:lvl>
   </w:abstractNum>
-  <w:num w:numId="1" w16cid:durableId="1606884900">
+  <w:num w:numId="1">
     <w:abstractNumId w:val="35"/>
   </w:num>
-  <w:num w:numId="2" w16cid:durableId="1173765635">
+  <w:num w:numId="2">
     <w:abstractNumId w:val="0"/>
   </w:num>
-  <w:num w:numId="3" w16cid:durableId="686832365">
+  <w:num w:numId="3">
     <w:abstractNumId w:val="8"/>
   </w:num>
-  <w:num w:numId="4" w16cid:durableId="529536741">
+  <w:num w:numId="4">
     <w:abstractNumId w:val="20"/>
   </w:num>
-  <w:num w:numId="5" w16cid:durableId="298346441">
+  <w:num w:numId="5">
     <w:abstractNumId w:val="12"/>
   </w:num>
-  <w:num w:numId="6" w16cid:durableId="118770899">
+  <w:num w:numId="6">
     <w:abstractNumId w:val="31"/>
   </w:num>
-  <w:num w:numId="7" w16cid:durableId="2014647296">
+  <w:num w:numId="7">
     <w:abstractNumId w:val="28"/>
   </w:num>
-  <w:num w:numId="8" w16cid:durableId="1871916257">
+  <w:num w:numId="8">
     <w:abstractNumId w:val="36"/>
   </w:num>
-  <w:num w:numId="9" w16cid:durableId="703553812">
+  <w:num w:numId="9">
     <w:abstractNumId w:val="34"/>
   </w:num>
-  <w:num w:numId="10" w16cid:durableId="400716498">
+  <w:num w:numId="10">
     <w:abstractNumId w:val="10"/>
   </w:num>
-  <w:num w:numId="11" w16cid:durableId="990595315">
+  <w:num w:numId="11">
     <w:abstractNumId w:val="25"/>
   </w:num>
-  <w:num w:numId="12" w16cid:durableId="622229568">
+  <w:num w:numId="12">
     <w:abstractNumId w:val="33"/>
   </w:num>
-  <w:num w:numId="13" w16cid:durableId="1097482038">
+  <w:num w:numId="13">
     <w:abstractNumId w:val="17"/>
   </w:num>
-  <w:num w:numId="14" w16cid:durableId="2137678481">
+  <w:num w:numId="14">
     <w:abstractNumId w:val="5"/>
   </w:num>
-  <w:num w:numId="15" w16cid:durableId="148787352">
+  <w:num w:numId="15">
     <w:abstractNumId w:val="9"/>
   </w:num>
-  <w:num w:numId="16" w16cid:durableId="594678127">
+  <w:num w:numId="16">
     <w:abstractNumId w:val="30"/>
   </w:num>
-  <w:num w:numId="17" w16cid:durableId="1735079320">
+  <w:num w:numId="17">
     <w:abstractNumId w:val="4"/>
   </w:num>
-  <w:num w:numId="18" w16cid:durableId="1849057495">
+  <w:num w:numId="18">
     <w:abstractNumId w:val="27"/>
   </w:num>
-  <w:num w:numId="19" w16cid:durableId="494344604">
+  <w:num w:numId="19">
     <w:abstractNumId w:val="13"/>
   </w:num>
-  <w:num w:numId="20" w16cid:durableId="1489595961">
+  <w:num w:numId="20">
     <w:abstractNumId w:val="15"/>
   </w:num>
-  <w:num w:numId="21" w16cid:durableId="359361584">
+  <w:num w:numId="21">
     <w:abstractNumId w:val="14"/>
   </w:num>
-  <w:num w:numId="22" w16cid:durableId="527841403">
+  <w:num w:numId="22">
     <w:abstractNumId w:val="32"/>
   </w:num>
-  <w:num w:numId="23" w16cid:durableId="51739613">
+  <w:num w:numId="23">
     <w:abstractNumId w:val="7"/>
   </w:num>
-  <w:num w:numId="24" w16cid:durableId="1592544693">
+  <w:num w:numId="24">
     <w:abstractNumId w:val="26"/>
   </w:num>
-  <w:num w:numId="25" w16cid:durableId="179898997">
+  <w:num w:numId="25">
     <w:abstractNumId w:val="22"/>
   </w:num>
-  <w:num w:numId="26" w16cid:durableId="319434144">
+  <w:num w:numId="26">
     <w:abstractNumId w:val="3"/>
   </w:num>
-  <w:num w:numId="27" w16cid:durableId="1211459086">
+  <w:num w:numId="27">
     <w:abstractNumId w:val="29"/>
   </w:num>
-  <w:num w:numId="28" w16cid:durableId="1873376597">
+  <w:num w:numId="28">
     <w:abstractNumId w:val="2"/>
   </w:num>
-  <w:num w:numId="29" w16cid:durableId="962735314">
+  <w:num w:numId="29">
     <w:abstractNumId w:val="6"/>
   </w:num>
-  <w:num w:numId="30" w16cid:durableId="94327445">
+  <w:num w:numId="30">
     <w:abstractNumId w:val="24"/>
   </w:num>
-  <w:num w:numId="31" w16cid:durableId="1602297980">
+  <w:num w:numId="31">
     <w:abstractNumId w:val="18"/>
   </w:num>
-  <w:num w:numId="32" w16cid:durableId="662204261">
+  <w:num w:numId="32">
     <w:abstractNumId w:val="21"/>
   </w:num>
-  <w:num w:numId="33" w16cid:durableId="2012877564">
+  <w:num w:numId="33">
     <w:abstractNumId w:val="19"/>
   </w:num>
-  <w:num w:numId="34" w16cid:durableId="2019578166">
+  <w:num w:numId="34">
     <w:abstractNumId w:val="23"/>
   </w:num>
-  <w:num w:numId="35" w16cid:durableId="2064402870">
+  <w:num w:numId="35">
     <w:abstractNumId w:val="37"/>
   </w:num>
-  <w:num w:numId="36" w16cid:durableId="1111050128">
+  <w:num w:numId="36">
     <w:abstractNumId w:val="11"/>
   </w:num>
-  <w:num w:numId="37" w16cid:durableId="961151374">
+  <w:num w:numId="37">
     <w:abstractNumId w:val="16"/>
   </w:num>
-  <w:num w:numId="38" w16cid:durableId="1776513958">
+  <w:num w:numId="38">
     <w:abstractNumId w:val="1"/>
   </w:num>
   <w:numIdMacAtCleanup w:val="16"/>
@@ -10320,7 +10305,7 @@
 </file>
 
 <file path=word/styles.xml><?xml version="1.0" encoding="utf-8"?>
-<w:styles xmlns:mc="http://schemas.openxmlformats.org/markup-compatibility/2006" xmlns:r="http://schemas.openxmlformats.org/officeDocument/2006/relationships" xmlns:w="http://schemas.openxmlformats.org/wordprocessingml/2006/main" xmlns:w14="http://schemas.microsoft.com/office/word/2010/wordml" xmlns:w15="http://schemas.microsoft.com/office/word/2012/wordml" xmlns:w16cex="http://schemas.microsoft.com/office/word/2018/wordml/cex" xmlns:w16cid="http://schemas.microsoft.com/office/word/2016/wordml/cid" xmlns:w16="http://schemas.microsoft.com/office/word/2018/wordml" xmlns:w16du="http://schemas.microsoft.com/office/word/2023/wordml/word16du" xmlns:w16sdtdh="http://schemas.microsoft.com/office/word/2020/wordml/sdtdatahash" xmlns:w16se="http://schemas.microsoft.com/office/word/2015/wordml/symex" mc:Ignorable="w14 w15 w16se w16cid w16 w16cex w16sdtdh w16du">
+<w:styles xmlns:mc="http://schemas.openxmlformats.org/markup-compatibility/2006" xmlns:r="http://schemas.openxmlformats.org/officeDocument/2006/relationships" xmlns:w="http://schemas.openxmlformats.org/wordprocessingml/2006/main" xmlns:w14="http://schemas.microsoft.com/office/word/2010/wordml" xmlns:w15="http://schemas.microsoft.com/office/word/2012/wordml" xmlns:w16cex="http://schemas.microsoft.com/office/word/2018/wordml/cex" xmlns:w16cid="http://schemas.microsoft.com/office/word/2016/wordml/cid" xmlns:w16="http://schemas.microsoft.com/office/word/2018/wordml" xmlns:w16sdtdh="http://schemas.microsoft.com/office/word/2020/wordml/sdtdatahash" xmlns:w16se="http://schemas.microsoft.com/office/word/2015/wordml/symex" mc:Ignorable="w14 w15 w16se w16cid w16 w16cex w16sdtdh">
   <w:docDefaults>
     <w:rPrDefault>
       <w:rPr>
@@ -12125,13 +12110,13 @@
 </file>
 
 <file path=customXml/itemProps2.xml><?xml version="1.0" encoding="utf-8"?>
-<ds:datastoreItem xmlns:ds="http://schemas.openxmlformats.org/officeDocument/2006/customXml" ds:itemID="{0E4CD350-CA0E-458A-86D9-FC36B799A6E5}"/>
+<ds:datastoreItem xmlns:ds="http://schemas.openxmlformats.org/officeDocument/2006/customXml" ds:itemID="{699BF842-EB71-40FD-A604-500B54BA7C61}"/>
 </file>
 
 <file path=customXml/itemProps3.xml><?xml version="1.0" encoding="utf-8"?>
-<ds:datastoreItem xmlns:ds="http://schemas.openxmlformats.org/officeDocument/2006/customXml" ds:itemID="{0C12ABAD-02F4-40A1-8A89-A6EB5F2CA8DE}"/>
+<ds:datastoreItem xmlns:ds="http://schemas.openxmlformats.org/officeDocument/2006/customXml" ds:itemID="{B4AC4187-2DD0-478B-8DCD-404EAF282E41}"/>
 </file>
 
 <file path=customXml/itemProps4.xml><?xml version="1.0" encoding="utf-8"?>
-<ds:datastoreItem xmlns:ds="http://schemas.openxmlformats.org/officeDocument/2006/customXml" ds:itemID="{25050998-8979-417E-8862-9A13CFF9767B}"/>
+<ds:datastoreItem xmlns:ds="http://schemas.openxmlformats.org/officeDocument/2006/customXml" ds:itemID="{B0E479BD-DA34-40F2-B94E-C5047499FB40}"/>
 </file>